--- a/docs/Course_Name.docx
+++ b/docs/Course_Name.docx
@@ -21,7 +21,7 @@
         <w:pStyle w:val="Date"/>
       </w:pPr>
       <w:r>
-        <w:t xml:space="preserve">March,</w:t>
+        <w:t xml:space="preserve">April,</w:t>
       </w:r>
       <w:r>
         <w:t xml:space="preserve"> </w:t>
@@ -417,7 +417,7 @@
         <w:rPr>
           <w:rStyle w:val="VerbatimChar"/>
         </w:rPr>
-        <w:t xml:space="preserve">##  date     2023-03-01                  </w:t>
+        <w:t xml:space="preserve">##  date     2023-04-05                  </w:t>
       </w:r>
       <w:r>
         <w:br/>
@@ -462,7 +462,7 @@
         <w:rPr>
           <w:rStyle w:val="VerbatimChar"/>
         </w:rPr>
-        <w:t xml:space="preserve">##  bookdown      0.24    2023-03-01 [1] Github (rstudio/bookdown@88bc4ea) </w:t>
+        <w:t xml:space="preserve">##  bookdown      0.24    2023-03-28 [1] Github (rstudio/bookdown@88bc4ea) </w:t>
       </w:r>
       <w:r>
         <w:br/>
@@ -489,7 +489,7 @@
         <w:rPr>
           <w:rStyle w:val="VerbatimChar"/>
         </w:rPr>
-        <w:t xml:space="preserve">##  cli           3.6.0   2023-01-09 [1] CRAN (R 4.0.2)                    </w:t>
+        <w:t xml:space="preserve">##  cli           3.6.1   2023-03-23 [1] CRAN (R 4.0.2)                    </w:t>
       </w:r>
       <w:r>
         <w:br/>
@@ -552,6 +552,15 @@
         <w:rPr>
           <w:rStyle w:val="VerbatimChar"/>
         </w:rPr>
+        <w:t xml:space="preserve">##  fansi         0.4.1   2020-01-08 [1] RSPM (R 4.0.0)                    </w:t>
+      </w:r>
+      <w:r>
+        <w:br/>
+      </w:r>
+      <w:r>
+        <w:rPr>
+          <w:rStyle w:val="VerbatimChar"/>
+        </w:rPr>
         <w:t xml:space="preserve">##  fastmap       1.1.1   2023-02-24 [1] CRAN (R 4.0.2)                    </w:t>
       </w:r>
       <w:r>
@@ -588,16 +597,16 @@
         <w:rPr>
           <w:rStyle w:val="VerbatimChar"/>
         </w:rPr>
-        <w:t xml:space="preserve">##  htmltools     0.5.4   2022-12-07 [1] CRAN (R 4.0.2)                    </w:t>
-      </w:r>
-      <w:r>
-        <w:br/>
-      </w:r>
-      <w:r>
-        <w:rPr>
-          <w:rStyle w:val="VerbatimChar"/>
-        </w:rPr>
-        <w:t xml:space="preserve">##  knitr         1.33    2023-03-01 [1] Github (yihui/knitr@a1052d1)      </w:t>
+        <w:t xml:space="preserve">##  htmltools     0.5.5   2023-03-23 [1] CRAN (R 4.0.2)                    </w:t>
+      </w:r>
+      <w:r>
+        <w:br/>
+      </w:r>
+      <w:r>
+        <w:rPr>
+          <w:rStyle w:val="VerbatimChar"/>
+        </w:rPr>
+        <w:t xml:space="preserve">##  knitr         1.33    2023-03-28 [1] Github (yihui/knitr@a1052d1)      </w:t>
       </w:r>
       <w:r>
         <w:br/>
@@ -633,16 +642,16 @@
         <w:rPr>
           <w:rStyle w:val="VerbatimChar"/>
         </w:rPr>
-        <w:t xml:space="preserve">##  ottrpal       1.0.1   2023-03-01 [1] Github (jhudsl/ottrpal@a0dcc42)   </w:t>
-      </w:r>
-      <w:r>
-        <w:br/>
-      </w:r>
-      <w:r>
-        <w:rPr>
-          <w:rStyle w:val="VerbatimChar"/>
-        </w:rPr>
-        <w:t xml:space="preserve">##  pillar        1.4.6   2020-07-10 [1] RSPM (R 4.0.2)                    </w:t>
+        <w:t xml:space="preserve">##  ottrpal       1.0.1   2023-03-28 [1] Github (jhudsl/ottrpal@151e412)   </w:t>
+      </w:r>
+      <w:r>
+        <w:br/>
+      </w:r>
+      <w:r>
+        <w:rPr>
+          <w:rStyle w:val="VerbatimChar"/>
+        </w:rPr>
+        <w:t xml:space="preserve">##  pillar        1.9.0   2023-03-22 [1] CRAN (R 4.0.2)                    </w:t>
       </w:r>
       <w:r>
         <w:br/>
@@ -732,16 +741,16 @@
         <w:rPr>
           <w:rStyle w:val="VerbatimChar"/>
         </w:rPr>
-        <w:t xml:space="preserve">##  rlang         1.0.6   2022-09-24 [1] CRAN (R 4.0.2)                    </w:t>
-      </w:r>
-      <w:r>
-        <w:br/>
-      </w:r>
-      <w:r>
-        <w:rPr>
-          <w:rStyle w:val="VerbatimChar"/>
-        </w:rPr>
-        <w:t xml:space="preserve">##  rmarkdown     2.10    2023-03-01 [1] Github (rstudio/rmarkdown@02d3c25)</w:t>
+        <w:t xml:space="preserve">##  rlang         1.1.0   2023-03-14 [1] CRAN (R 4.0.2)                    </w:t>
+      </w:r>
+      <w:r>
+        <w:br/>
+      </w:r>
+      <w:r>
+        <w:rPr>
+          <w:rStyle w:val="VerbatimChar"/>
+        </w:rPr>
+        <w:t xml:space="preserve">##  rmarkdown     2.10    2023-03-28 [1] Github (rstudio/rmarkdown@02d3c25)</w:t>
       </w:r>
       <w:r>
         <w:br/>
@@ -786,16 +795,16 @@
         <w:rPr>
           <w:rStyle w:val="VerbatimChar"/>
         </w:rPr>
-        <w:t xml:space="preserve">##  testthat      3.0.1   2023-03-01 [1] Github (R-lib/testthat@e99155a)   </w:t>
-      </w:r>
-      <w:r>
-        <w:br/>
-      </w:r>
-      <w:r>
-        <w:rPr>
-          <w:rStyle w:val="VerbatimChar"/>
-        </w:rPr>
-        <w:t xml:space="preserve">##  tibble        3.0.3   2020-07-10 [1] RSPM (R 4.0.2)                    </w:t>
+        <w:t xml:space="preserve">##  testthat      3.0.1   2023-03-28 [1] Github (R-lib/testthat@e99155a)   </w:t>
+      </w:r>
+      <w:r>
+        <w:br/>
+      </w:r>
+      <w:r>
+        <w:rPr>
+          <w:rStyle w:val="VerbatimChar"/>
+        </w:rPr>
+        <w:t xml:space="preserve">##  tibble        3.2.1   2023-03-20 [1] CRAN (R 4.0.2)                    </w:t>
       </w:r>
       <w:r>
         <w:br/>
@@ -813,7 +822,16 @@
         <w:rPr>
           <w:rStyle w:val="VerbatimChar"/>
         </w:rPr>
-        <w:t xml:space="preserve">##  vctrs         0.5.2   2023-01-23 [1] CRAN (R 4.0.2)                    </w:t>
+        <w:t xml:space="preserve">##  utf8          1.1.4   2018-05-24 [1] RSPM (R 4.0.3)                    </w:t>
+      </w:r>
+      <w:r>
+        <w:br/>
+      </w:r>
+      <w:r>
+        <w:rPr>
+          <w:rStyle w:val="VerbatimChar"/>
+        </w:rPr>
+        <w:t xml:space="preserve">##  vctrs         0.6.1   2023-03-22 [1] CRAN (R 4.0.2)                    </w:t>
       </w:r>
       <w:r>
         <w:br/>
@@ -831,7 +849,7 @@
         <w:rPr>
           <w:rStyle w:val="VerbatimChar"/>
         </w:rPr>
-        <w:t xml:space="preserve">##  xfun          0.26    2023-03-01 [1] Github (yihui/xfun@74c2a66)       </w:t>
+        <w:t xml:space="preserve">##  xfun          0.26    2023-03-28 [1] Github (yihui/xfun@74c2a66)       </w:t>
       </w:r>
       <w:r>
         <w:br/>
@@ -3002,7 +3020,7 @@
         <w:rPr>
           <w:rStyle w:val="VerbatimChar"/>
         </w:rPr>
-        <w:t xml:space="preserve">##  date     2023-03-01                  </w:t>
+        <w:t xml:space="preserve">##  date     2023-04-05                  </w:t>
       </w:r>
       <w:r>
         <w:br/>
@@ -3047,7 +3065,7 @@
         <w:rPr>
           <w:rStyle w:val="VerbatimChar"/>
         </w:rPr>
-        <w:t xml:space="preserve">##  bookdown      0.24    2023-03-01 [1] Github (rstudio/bookdown@88bc4ea) </w:t>
+        <w:t xml:space="preserve">##  bookdown      0.24    2023-03-28 [1] Github (rstudio/bookdown@88bc4ea) </w:t>
       </w:r>
       <w:r>
         <w:br/>
@@ -3074,7 +3092,7 @@
         <w:rPr>
           <w:rStyle w:val="VerbatimChar"/>
         </w:rPr>
-        <w:t xml:space="preserve">##  cli           3.6.0   2023-01-09 [1] CRAN (R 4.0.2)                    </w:t>
+        <w:t xml:space="preserve">##  cli           3.6.1   2023-03-23 [1] CRAN (R 4.0.2)                    </w:t>
       </w:r>
       <w:r>
         <w:br/>
@@ -3146,6 +3164,15 @@
         <w:rPr>
           <w:rStyle w:val="VerbatimChar"/>
         </w:rPr>
+        <w:t xml:space="preserve">##  fansi         0.4.1   2020-01-08 [1] RSPM (R 4.0.0)                    </w:t>
+      </w:r>
+      <w:r>
+        <w:br/>
+      </w:r>
+      <w:r>
+        <w:rPr>
+          <w:rStyle w:val="VerbatimChar"/>
+        </w:rPr>
         <w:t xml:space="preserve">##  fastmap       1.1.1   2023-02-24 [1] CRAN (R 4.0.2)                    </w:t>
       </w:r>
       <w:r>
@@ -3191,7 +3218,7 @@
         <w:rPr>
           <w:rStyle w:val="VerbatimChar"/>
         </w:rPr>
-        <w:t xml:space="preserve">##  htmltools     0.5.4   2022-12-07 [1] CRAN (R 4.0.2)                    </w:t>
+        <w:t xml:space="preserve">##  htmltools     0.5.5   2023-03-23 [1] CRAN (R 4.0.2)                    </w:t>
       </w:r>
       <w:r>
         <w:br/>
@@ -3209,7 +3236,7 @@
         <w:rPr>
           <w:rStyle w:val="VerbatimChar"/>
         </w:rPr>
-        <w:t xml:space="preserve">##  knitr         1.33    2023-03-01 [1] Github (yihui/knitr@a1052d1)      </w:t>
+        <w:t xml:space="preserve">##  knitr         1.33    2023-03-28 [1] Github (yihui/knitr@a1052d1)      </w:t>
       </w:r>
       <w:r>
         <w:br/>
@@ -3245,16 +3272,16 @@
         <w:rPr>
           <w:rStyle w:val="VerbatimChar"/>
         </w:rPr>
-        <w:t xml:space="preserve">##  ottrpal       1.0.1   2023-03-01 [1] Github (jhudsl/ottrpal@a0dcc42)   </w:t>
-      </w:r>
-      <w:r>
-        <w:br/>
-      </w:r>
-      <w:r>
-        <w:rPr>
-          <w:rStyle w:val="VerbatimChar"/>
-        </w:rPr>
-        <w:t xml:space="preserve">##  pillar        1.4.6   2020-07-10 [1] RSPM (R 4.0.2)                    </w:t>
+        <w:t xml:space="preserve">##  ottrpal       1.0.1   2023-03-28 [1] Github (jhudsl/ottrpal@151e412)   </w:t>
+      </w:r>
+      <w:r>
+        <w:br/>
+      </w:r>
+      <w:r>
+        <w:rPr>
+          <w:rStyle w:val="VerbatimChar"/>
+        </w:rPr>
+        <w:t xml:space="preserve">##  pillar        1.9.0   2023-03-22 [1] CRAN (R 4.0.2)                    </w:t>
       </w:r>
       <w:r>
         <w:br/>
@@ -3344,16 +3371,16 @@
         <w:rPr>
           <w:rStyle w:val="VerbatimChar"/>
         </w:rPr>
-        <w:t xml:space="preserve">##  rlang         1.0.6   2022-09-24 [1] CRAN (R 4.0.2)                    </w:t>
-      </w:r>
-      <w:r>
-        <w:br/>
-      </w:r>
-      <w:r>
-        <w:rPr>
-          <w:rStyle w:val="VerbatimChar"/>
-        </w:rPr>
-        <w:t xml:space="preserve">##  rmarkdown     2.10    2023-03-01 [1] Github (rstudio/rmarkdown@02d3c25)</w:t>
+        <w:t xml:space="preserve">##  rlang         1.1.0   2023-03-14 [1] CRAN (R 4.0.2)                    </w:t>
+      </w:r>
+      <w:r>
+        <w:br/>
+      </w:r>
+      <w:r>
+        <w:rPr>
+          <w:rStyle w:val="VerbatimChar"/>
+        </w:rPr>
+        <w:t xml:space="preserve">##  rmarkdown     2.10    2023-03-28 [1] Github (rstudio/rmarkdown@02d3c25)</w:t>
       </w:r>
       <w:r>
         <w:br/>
@@ -3398,16 +3425,16 @@
         <w:rPr>
           <w:rStyle w:val="VerbatimChar"/>
         </w:rPr>
-        <w:t xml:space="preserve">##  testthat      3.0.1   2023-03-01 [1] Github (R-lib/testthat@e99155a)   </w:t>
-      </w:r>
-      <w:r>
-        <w:br/>
-      </w:r>
-      <w:r>
-        <w:rPr>
-          <w:rStyle w:val="VerbatimChar"/>
-        </w:rPr>
-        <w:t xml:space="preserve">##  tibble        3.0.3   2020-07-10 [1] RSPM (R 4.0.2)                    </w:t>
+        <w:t xml:space="preserve">##  testthat      3.0.1   2023-03-28 [1] Github (R-lib/testthat@e99155a)   </w:t>
+      </w:r>
+      <w:r>
+        <w:br/>
+      </w:r>
+      <w:r>
+        <w:rPr>
+          <w:rStyle w:val="VerbatimChar"/>
+        </w:rPr>
+        <w:t xml:space="preserve">##  tibble        3.2.1   2023-03-20 [1] CRAN (R 4.0.2)                    </w:t>
       </w:r>
       <w:r>
         <w:br/>
@@ -3425,7 +3452,16 @@
         <w:rPr>
           <w:rStyle w:val="VerbatimChar"/>
         </w:rPr>
-        <w:t xml:space="preserve">##  vctrs         0.5.2   2023-01-23 [1] CRAN (R 4.0.2)                    </w:t>
+        <w:t xml:space="preserve">##  utf8          1.1.4   2018-05-24 [1] RSPM (R 4.0.3)                    </w:t>
+      </w:r>
+      <w:r>
+        <w:br/>
+      </w:r>
+      <w:r>
+        <w:rPr>
+          <w:rStyle w:val="VerbatimChar"/>
+        </w:rPr>
+        <w:t xml:space="preserve">##  vctrs         0.6.1   2023-03-22 [1] CRAN (R 4.0.2)                    </w:t>
       </w:r>
       <w:r>
         <w:br/>
@@ -3443,7 +3479,7 @@
         <w:rPr>
           <w:rStyle w:val="VerbatimChar"/>
         </w:rPr>
-        <w:t xml:space="preserve">##  xfun          0.26    2023-03-01 [1] Github (yihui/xfun@74c2a66)       </w:t>
+        <w:t xml:space="preserve">##  xfun          0.26    2023-03-28 [1] Github (yihui/xfun@74c2a66)       </w:t>
       </w:r>
       <w:r>
         <w:br/>
@@ -4540,7 +4576,7 @@
         <w:rPr>
           <w:rStyle w:val="VerbatimChar"/>
         </w:rPr>
-        <w:t xml:space="preserve">##  date     2023-03-01                  </w:t>
+        <w:t xml:space="preserve">##  date     2023-04-05                  </w:t>
       </w:r>
       <w:r>
         <w:br/>
@@ -4585,7 +4621,7 @@
         <w:rPr>
           <w:rStyle w:val="VerbatimChar"/>
         </w:rPr>
-        <w:t xml:space="preserve">##  bookdown      0.24    2023-03-01 [1] Github (rstudio/bookdown@88bc4ea) </w:t>
+        <w:t xml:space="preserve">##  bookdown      0.24    2023-03-28 [1] Github (rstudio/bookdown@88bc4ea) </w:t>
       </w:r>
       <w:r>
         <w:br/>
@@ -4612,7 +4648,7 @@
         <w:rPr>
           <w:rStyle w:val="VerbatimChar"/>
         </w:rPr>
-        <w:t xml:space="preserve">##  cli           3.6.0   2023-01-09 [1] CRAN (R 4.0.2)                    </w:t>
+        <w:t xml:space="preserve">##  cli           3.6.1   2023-03-23 [1] CRAN (R 4.0.2)                    </w:t>
       </w:r>
       <w:r>
         <w:br/>
@@ -4702,16 +4738,16 @@
         <w:rPr>
           <w:rStyle w:val="VerbatimChar"/>
         </w:rPr>
-        <w:t xml:space="preserve">##  htmltools     0.5.4   2022-12-07 [1] CRAN (R 4.0.2)                    </w:t>
-      </w:r>
-      <w:r>
-        <w:br/>
-      </w:r>
-      <w:r>
-        <w:rPr>
-          <w:rStyle w:val="VerbatimChar"/>
-        </w:rPr>
-        <w:t xml:space="preserve">##  knitr         1.33    2023-03-01 [1] Github (yihui/knitr@a1052d1)      </w:t>
+        <w:t xml:space="preserve">##  htmltools     0.5.5   2023-03-23 [1] CRAN (R 4.0.2)                    </w:t>
+      </w:r>
+      <w:r>
+        <w:br/>
+      </w:r>
+      <w:r>
+        <w:rPr>
+          <w:rStyle w:val="VerbatimChar"/>
+        </w:rPr>
+        <w:t xml:space="preserve">##  knitr         1.33    2023-03-28 [1] Github (yihui/knitr@a1052d1)      </w:t>
       </w:r>
       <w:r>
         <w:br/>
@@ -4801,16 +4837,16 @@
         <w:rPr>
           <w:rStyle w:val="VerbatimChar"/>
         </w:rPr>
-        <w:t xml:space="preserve">##  rlang         1.0.6   2022-09-24 [1] CRAN (R 4.0.2)                    </w:t>
-      </w:r>
-      <w:r>
-        <w:br/>
-      </w:r>
-      <w:r>
-        <w:rPr>
-          <w:rStyle w:val="VerbatimChar"/>
-        </w:rPr>
-        <w:t xml:space="preserve">##  rmarkdown     2.10    2023-03-01 [1] Github (rstudio/rmarkdown@02d3c25)</w:t>
+        <w:t xml:space="preserve">##  rlang         1.1.0   2023-03-14 [1] CRAN (R 4.0.2)                    </w:t>
+      </w:r>
+      <w:r>
+        <w:br/>
+      </w:r>
+      <w:r>
+        <w:rPr>
+          <w:rStyle w:val="VerbatimChar"/>
+        </w:rPr>
+        <w:t xml:space="preserve">##  rmarkdown     2.10    2023-03-28 [1] Github (rstudio/rmarkdown@02d3c25)</w:t>
       </w:r>
       <w:r>
         <w:br/>
@@ -4855,7 +4891,7 @@
         <w:rPr>
           <w:rStyle w:val="VerbatimChar"/>
         </w:rPr>
-        <w:t xml:space="preserve">##  testthat      3.0.1   2023-03-01 [1] Github (R-lib/testthat@e99155a)   </w:t>
+        <w:t xml:space="preserve">##  testthat      3.0.1   2023-03-28 [1] Github (R-lib/testthat@e99155a)   </w:t>
       </w:r>
       <w:r>
         <w:br/>
@@ -4882,7 +4918,7 @@
         <w:rPr>
           <w:rStyle w:val="VerbatimChar"/>
         </w:rPr>
-        <w:t xml:space="preserve">##  xfun          0.26    2023-03-01 [1] Github (yihui/xfun@74c2a66)       </w:t>
+        <w:t xml:space="preserve">##  xfun          0.26    2023-03-28 [1] Github (yihui/xfun@74c2a66)       </w:t>
       </w:r>
       <w:r>
         <w:br/>

--- a/docs/Course_Name.docx
+++ b/docs/Course_Name.docx
@@ -417,7 +417,7 @@
         <w:rPr>
           <w:rStyle w:val="VerbatimChar"/>
         </w:rPr>
-        <w:t xml:space="preserve">##  date     2023-04-05                  </w:t>
+        <w:t xml:space="preserve">##  date     2023-04-10                  </w:t>
       </w:r>
       <w:r>
         <w:br/>
@@ -3020,7 +3020,7 @@
         <w:rPr>
           <w:rStyle w:val="VerbatimChar"/>
         </w:rPr>
-        <w:t xml:space="preserve">##  date     2023-04-05                  </w:t>
+        <w:t xml:space="preserve">##  date     2023-04-10                  </w:t>
       </w:r>
       <w:r>
         <w:br/>
@@ -4576,7 +4576,7 @@
         <w:rPr>
           <w:rStyle w:val="VerbatimChar"/>
         </w:rPr>
-        <w:t xml:space="preserve">##  date     2023-04-05                  </w:t>
+        <w:t xml:space="preserve">##  date     2023-04-10                  </w:t>
       </w:r>
       <w:r>
         <w:br/>
